--- a/Диплом/ТЗ.docx
+++ b/Диплом/ТЗ.docx
@@ -250,7 +250,6 @@
         <w:t>Техническое задание</w:t>
       </w:r>
     </w:p>
-    <w:bookmarkStart w:id="0" w:name="_GoBack"/>
     <w:p>
       <w:pPr>
         <w:spacing w:after="120"/>
@@ -303,7 +302,6 @@
         <w:t>-ЛУ</w:t>
       </w:r>
     </w:p>
-    <w:bookmarkEnd w:id="0"/>
     <w:p>
       <w:pPr>
         <w:spacing w:after="120"/>
@@ -635,7 +633,7 @@
       <w:pPr>
         <w:pStyle w:val="tdnontocunorderedcaption"/>
       </w:pPr>
-      <w:bookmarkStart w:id="1" w:name="_Toc264388593"/>
+      <w:bookmarkStart w:id="0" w:name="_Toc264388593"/>
       <w:r>
         <w:lastRenderedPageBreak/>
         <w:t>СОДЕРЖАНИЕ</w:t>
@@ -1563,66 +1561,8 @@
         </w:r>
       </w:hyperlink>
     </w:p>
-    <w:p>
-      <w:pPr>
-        <w:pStyle w:val="11"/>
-        <w:rPr>
-          <w:rFonts w:ascii="Calibri" w:hAnsi="Calibri"/>
-          <w:b w:val="0"/>
-          <w:szCs w:val="22"/>
-          <w:lang w:eastAsia="ru-RU"/>
-        </w:rPr>
-      </w:pPr>
-      <w:hyperlink w:anchor="_Toc457301692" w:history="1">
-        <w:r>
-          <w:rPr>
-            <w:rStyle w:val="af"/>
-          </w:rPr>
-          <w:t>Перечень принятых сокращений</w:t>
-        </w:r>
-        <w:r>
-          <w:rPr>
-            <w:webHidden/>
-          </w:rPr>
-          <w:tab/>
-        </w:r>
-        <w:r>
-          <w:rPr>
-            <w:webHidden/>
-          </w:rPr>
-          <w:fldChar w:fldCharType="begin"/>
-        </w:r>
-        <w:r>
-          <w:rPr>
-            <w:webHidden/>
-          </w:rPr>
-          <w:instrText xml:space="preserve"> PAGEREF _Toc457301692 \h </w:instrText>
-        </w:r>
-        <w:r>
-          <w:rPr>
-            <w:webHidden/>
-          </w:rPr>
-        </w:r>
-        <w:r>
-          <w:rPr>
-            <w:webHidden/>
-          </w:rPr>
-          <w:fldChar w:fldCharType="separate"/>
-        </w:r>
-        <w:r>
-          <w:rPr>
-            <w:webHidden/>
-          </w:rPr>
-          <w:t>12</w:t>
-        </w:r>
-        <w:r>
-          <w:rPr>
-            <w:webHidden/>
-          </w:rPr>
-          <w:fldChar w:fldCharType="end"/>
-        </w:r>
-      </w:hyperlink>
-    </w:p>
+    <w:bookmarkStart w:id="1" w:name="_GoBack"/>
+    <w:bookmarkEnd w:id="1"/>
     <w:p>
       <w:r>
         <w:fldChar w:fldCharType="end"/>
@@ -4241,95 +4181,7 @@
                     <w:sz w:val="22"/>
                     <w:lang w:eastAsia="ru-RU"/>
                   </w:rPr>
-                  <m:t>=1</m:t>
-                </m:r>
-                <m:r>
-                  <m:rPr>
-                    <m:sty m:val="p"/>
-                  </m:rPr>
-                  <w:rPr>
-                    <w:rFonts w:ascii="Cambria Math" w:hAnsi="Cambria Math"/>
-                    <w:sz w:val="22"/>
-                    <w:lang w:eastAsia="ru-RU"/>
-                  </w:rPr>
-                  <m:t>88</m:t>
-                </m:r>
-                <m:r>
-                  <m:rPr>
-                    <m:sty m:val="p"/>
-                  </m:rPr>
-                  <w:rPr>
-                    <w:rFonts w:ascii="Cambria Math" w:hAnsi="Cambria Math"/>
-                    <w:sz w:val="22"/>
-                    <w:lang w:eastAsia="ru-RU"/>
-                  </w:rPr>
-                  <m:t>*634*(1/</m:t>
-                </m:r>
-                <m:r>
-                  <m:rPr>
-                    <m:sty m:val="p"/>
-                  </m:rPr>
-                  <w:rPr>
-                    <w:rFonts w:ascii="Cambria Math" w:hAnsi="Cambria Math"/>
-                    <w:sz w:val="22"/>
-                    <w:lang w:eastAsia="ru-RU"/>
-                  </w:rPr>
-                  <m:t>0,7</m:t>
-                </m:r>
-                <m:r>
-                  <m:rPr>
-                    <m:sty m:val="p"/>
-                  </m:rPr>
-                  <w:rPr>
-                    <w:rFonts w:ascii="Cambria Math" w:hAnsi="Cambria Math"/>
-                    <w:sz w:val="22"/>
-                    <w:lang w:eastAsia="ru-RU"/>
-                  </w:rPr>
-                  <m:t>)=1</m:t>
-                </m:r>
-                <m:r>
-                  <m:rPr>
-                    <m:sty m:val="p"/>
-                  </m:rPr>
-                  <w:rPr>
-                    <w:rFonts w:ascii="Cambria Math" w:hAnsi="Cambria Math"/>
-                    <w:sz w:val="22"/>
-                    <w:lang w:eastAsia="ru-RU"/>
-                  </w:rPr>
-                  <m:t>70274</m:t>
-                </m:r>
-                <m:r>
-                  <m:rPr>
-                    <m:sty m:val="p"/>
-                  </m:rPr>
-                  <w:rPr>
-                    <w:rFonts w:ascii="Cambria Math" w:hAnsi="Cambria Math"/>
-                    <w:sz w:val="22"/>
-                    <w:lang w:eastAsia="ru-RU"/>
-                  </w:rPr>
-                  <m:t>.</m:t>
-                </m:r>
-                <m:r>
-                  <m:rPr>
-                    <m:sty m:val="p"/>
-                  </m:rPr>
-                  <w:rPr>
-                    <w:rFonts w:ascii="Cambria Math" w:hAnsi="Cambria Math"/>
-                    <w:sz w:val="22"/>
-                    <w:lang w:eastAsia="ru-RU"/>
-                  </w:rPr>
-                  <m:t>30</m:t>
-                </m:r>
-                <m:r>
-                  <m:rPr>
-                    <m:sty m:val="p"/>
-                  </m:rPr>
-                  <w:rPr>
-                    <w:rFonts w:ascii="Cambria Math" w:hAnsi="Cambria Math"/>
-                    <w:sz w:val="22"/>
-                    <w:lang w:eastAsia="ru-RU"/>
-                  </w:rPr>
-                  <m:t xml:space="preserve"> руб./год.</m:t>
+                  <m:t>=188*634*(1/0,7)=170274.30 руб./год.</m:t>
                 </m:r>
               </m:oMath>
             </m:oMathPara>
@@ -5024,29 +4876,7 @@
                     <w:sz w:val="22"/>
                     <w:lang w:eastAsia="ru-RU"/>
                   </w:rPr>
-                  <m:t>=12 193,9</m:t>
-                </m:r>
-                <m:r>
-                  <m:rPr>
-                    <m:sty m:val="p"/>
-                  </m:rPr>
-                  <w:rPr>
-                    <w:rFonts w:ascii="Cambria Math" w:hAnsi="Cambria Math"/>
-                    <w:sz w:val="22"/>
-                    <w:lang w:eastAsia="ru-RU"/>
-                  </w:rPr>
-                  <m:t>0</m:t>
-                </m:r>
-                <m:r>
-                  <m:rPr>
-                    <m:sty m:val="p"/>
-                  </m:rPr>
-                  <w:rPr>
-                    <w:rFonts w:ascii="Cambria Math" w:hAnsi="Cambria Math"/>
-                    <w:sz w:val="22"/>
-                    <w:lang w:eastAsia="ru-RU"/>
-                  </w:rPr>
-                  <m:t xml:space="preserve"> руб./год.</m:t>
+                  <m:t>=12 193,90 руб./год.</m:t>
                 </m:r>
               </m:oMath>
             </m:oMathPara>
@@ -5171,95 +5001,7 @@
                     <w:sz w:val="22"/>
                     <w:lang w:eastAsia="ru-RU"/>
                   </w:rPr>
-                  <m:t>Э=</m:t>
-                </m:r>
-                <m:r>
-                  <m:rPr>
-                    <m:sty m:val="p"/>
-                  </m:rPr>
-                  <w:rPr>
-                    <w:rFonts w:ascii="Cambria Math" w:hAnsi="Cambria Math"/>
-                    <w:sz w:val="22"/>
-                    <w:lang w:eastAsia="ru-RU"/>
-                  </w:rPr>
-                  <m:t>1</m:t>
-                </m:r>
-                <m:r>
-                  <m:rPr>
-                    <m:sty m:val="p"/>
-                  </m:rPr>
-                  <w:rPr>
-                    <w:rFonts w:ascii="Cambria Math" w:hAnsi="Cambria Math"/>
-                    <w:sz w:val="22"/>
-                    <w:lang w:eastAsia="ru-RU"/>
-                  </w:rPr>
-                  <m:t>70 274</m:t>
-                </m:r>
-                <m:r>
-                  <m:rPr>
-                    <m:sty m:val="p"/>
-                  </m:rPr>
-                  <w:rPr>
-                    <w:rFonts w:ascii="Cambria Math" w:hAnsi="Cambria Math"/>
-                    <w:sz w:val="22"/>
-                    <w:lang w:eastAsia="ru-RU"/>
-                  </w:rPr>
-                  <m:t>.</m:t>
-                </m:r>
-                <m:r>
-                  <m:rPr>
-                    <m:sty m:val="p"/>
-                  </m:rPr>
-                  <w:rPr>
-                    <w:rFonts w:ascii="Cambria Math" w:hAnsi="Cambria Math"/>
-                    <w:sz w:val="22"/>
-                    <w:lang w:eastAsia="ru-RU"/>
-                  </w:rPr>
-                  <m:t>30</m:t>
-                </m:r>
-                <m:r>
-                  <m:rPr>
-                    <m:sty m:val="p"/>
-                  </m:rPr>
-                  <w:rPr>
-                    <w:rFonts w:ascii="Cambria Math" w:hAnsi="Cambria Math"/>
-                    <w:sz w:val="22"/>
-                    <w:lang w:eastAsia="ru-RU"/>
-                  </w:rPr>
-                  <m:t xml:space="preserve"> </m:t>
-                </m:r>
-                <m:r>
-                  <m:rPr>
-                    <m:sty m:val="p"/>
-                  </m:rPr>
-                  <w:rPr>
-                    <w:rFonts w:ascii="Cambria Math" w:hAnsi="Cambria Math"/>
-                    <w:sz w:val="22"/>
-                    <w:lang w:eastAsia="ru-RU"/>
-                  </w:rPr>
-                  <m:t xml:space="preserve"> руб./год-12 193,90 руб./год=158 080.40</m:t>
-                </m:r>
-                <m:r>
-                  <m:rPr>
-                    <m:sty m:val="p"/>
-                  </m:rPr>
-                  <w:rPr>
-                    <w:rFonts w:ascii="Cambria Math" w:hAnsi="Cambria Math"/>
-                    <w:sz w:val="22"/>
-                    <w:lang w:eastAsia="ru-RU"/>
-                  </w:rPr>
-                  <m:t xml:space="preserve"> руб./год</m:t>
-                </m:r>
-                <m:r>
-                  <m:rPr>
-                    <m:sty m:val="p"/>
-                  </m:rPr>
-                  <w:rPr>
-                    <w:rFonts w:ascii="Cambria Math" w:hAnsi="Cambria Math"/>
-                    <w:sz w:val="22"/>
-                    <w:lang w:eastAsia="ru-RU"/>
-                  </w:rPr>
-                  <m:t>.</m:t>
+                  <m:t>Э=170 274.30  руб./год-12 193,90 руб./год=158 080.40 руб./год.</m:t>
                 </m:r>
               </m:oMath>
             </m:oMathPara>
@@ -6476,19 +6218,7 @@
         <w:pStyle w:val="tdtext"/>
       </w:pPr>
       <w:r>
-        <w:t>Прием программы будет утвержден при корректной работе программы в соответствии с пунктом 4</w:t>
-      </w:r>
-      <w:r>
-        <w:t>.1. при различных входных данных</w:t>
-      </w:r>
-      <w:r>
-        <w:t xml:space="preserve"> и при предоставлении полной документации к продукту, указанной в пункте </w:t>
-      </w:r>
-      <w:r>
-        <w:t xml:space="preserve">5 настоящего </w:t>
-      </w:r>
-      <w:r>
-        <w:t>технического задания.</w:t>
+        <w:t>Прием программы будет утвержден при корректной работе программы в соответствии с пунктом 4.1. при различных входных данных и при предоставлении полной документации к продукту, указанной в пункте 5 настоящего технического задания.</w:t>
       </w:r>
     </w:p>
     <w:p>
@@ -6497,7 +6227,7 @@
         <w:ind w:firstLine="0"/>
       </w:pPr>
     </w:p>
-    <w:bookmarkEnd w:id="1"/>
+    <w:bookmarkEnd w:id="0"/>
     <w:bookmarkEnd w:id="18"/>
     <w:bookmarkEnd w:id="19"/>
     <w:p/>
@@ -7847,7 +7577,7 @@
         <w:sz w:val="22"/>
         <w:szCs w:val="22"/>
       </w:rPr>
-      <w:t>2</w:t>
+      <w:t>12</w:t>
     </w:r>
     <w:r>
       <w:rPr>
@@ -12562,7 +12292,9 @@
 </file>
 
 <file path=customXml/item2.xml><?xml version="1.0" encoding="utf-8"?>
-<LongProperties xmlns="http://schemas.microsoft.com/office/2006/metadata/longProperties"/>
+<p:properties xmlns:p="http://schemas.microsoft.com/office/2006/metadata/properties" xmlns:xsi="http://www.w3.org/2001/XMLSchema-instance" xmlns:pc="http://schemas.microsoft.com/office/infopath/2007/PartnerControls">
+  <documentManagement/>
+</p:properties>
 </file>
 
 <file path=customXml/item3.xml><?xml version="1.0" encoding="utf-8"?>
@@ -12575,9 +12307,7 @@
 </file>
 
 <file path=customXml/item4.xml><?xml version="1.0" encoding="utf-8"?>
-<p:properties xmlns:p="http://schemas.microsoft.com/office/2006/metadata/properties" xmlns:xsi="http://www.w3.org/2001/XMLSchema-instance" xmlns:pc="http://schemas.microsoft.com/office/infopath/2007/PartnerControls">
-  <documentManagement/>
-</p:properties>
+<LongProperties xmlns="http://schemas.microsoft.com/office/2006/metadata/longProperties"/>
 </file>
 
 <file path=customXml/item5.xml><?xml version="1.0" encoding="utf-8"?>
@@ -12601,9 +12331,10 @@
 </file>
 
 <file path=customXml/itemProps2.xml><?xml version="1.0" encoding="utf-8"?>
-<ds:datastoreItem xmlns:ds="http://schemas.openxmlformats.org/officeDocument/2006/customXml" ds:itemID="{715AA86B-6CAF-4587-B8DA-CA55E4014A33}">
+<ds:datastoreItem xmlns:ds="http://schemas.openxmlformats.org/officeDocument/2006/customXml" ds:itemID="{334548E3-C21F-4F66-B6D7-5869B1331B71}">
   <ds:schemaRefs>
-    <ds:schemaRef ds:uri="http://schemas.microsoft.com/office/2006/metadata/longProperties"/>
+    <ds:schemaRef ds:uri="http://schemas.microsoft.com/office/2006/metadata/properties"/>
+    <ds:schemaRef ds:uri="http://schemas.microsoft.com/office/infopath/2007/PartnerControls"/>
   </ds:schemaRefs>
 </ds:datastoreItem>
 </file>
@@ -12617,16 +12348,15 @@
 </file>
 
 <file path=customXml/itemProps4.xml><?xml version="1.0" encoding="utf-8"?>
-<ds:datastoreItem xmlns:ds="http://schemas.openxmlformats.org/officeDocument/2006/customXml" ds:itemID="{334548E3-C21F-4F66-B6D7-5869B1331B71}">
+<ds:datastoreItem xmlns:ds="http://schemas.openxmlformats.org/officeDocument/2006/customXml" ds:itemID="{715AA86B-6CAF-4587-B8DA-CA55E4014A33}">
   <ds:schemaRefs>
-    <ds:schemaRef ds:uri="http://schemas.microsoft.com/office/2006/metadata/properties"/>
-    <ds:schemaRef ds:uri="http://schemas.microsoft.com/office/infopath/2007/PartnerControls"/>
+    <ds:schemaRef ds:uri="http://schemas.microsoft.com/office/2006/metadata/longProperties"/>
   </ds:schemaRefs>
 </ds:datastoreItem>
 </file>
 
 <file path=customXml/itemProps5.xml><?xml version="1.0" encoding="utf-8"?>
-<ds:datastoreItem xmlns:ds="http://schemas.openxmlformats.org/officeDocument/2006/customXml" ds:itemID="{3F54BFD1-D04F-46D4-8FCE-4ADCC7262B3C}">
+<ds:datastoreItem xmlns:ds="http://schemas.openxmlformats.org/officeDocument/2006/customXml" ds:itemID="{C9967FFE-A505-4EC0-AADC-49EEDAD4DFA4}">
   <ds:schemaRefs>
     <ds:schemaRef ds:uri="http://schemas.openxmlformats.org/officeDocument/2006/bibliography"/>
   </ds:schemaRefs>
